--- a/Manuscript/DRAFT-Fagaalu_water_circulation_tables-1_5_16.docx
+++ b/Manuscript/DRAFT-Fagaalu_water_circulation_tables-1_5_16.docx
@@ -10,14 +10,15 @@
     </w:p>
     <w:tbl>
       <w:tblPr>
-        <w:tblW w:w="10620" w:type="dxa"/>
+        <w:tblW w:w="10530" w:type="dxa"/>
         <w:tblLook w:val="04A0" w:firstRow="1" w:lastRow="0" w:firstColumn="1" w:lastColumn="0" w:noHBand="0" w:noVBand="1"/>
       </w:tblPr>
       <w:tblGrid>
-        <w:gridCol w:w="4680"/>
+        <w:gridCol w:w="1890"/>
+        <w:gridCol w:w="2790"/>
+        <w:gridCol w:w="1890"/>
         <w:gridCol w:w="1890"/>
         <w:gridCol w:w="2070"/>
-        <w:gridCol w:w="1980"/>
       </w:tblGrid>
       <w:tr>
         <w:trPr>
@@ -25,13 +26,32 @@
         </w:trPr>
         <w:tc>
           <w:tcPr>
-            <w:tcW w:w="10620" w:type="dxa"/>
-            <w:gridSpan w:val="4"/>
+            <w:tcW w:w="1890" w:type="dxa"/>
             <w:tcBorders>
               <w:left w:val="nil"/>
               <w:bottom w:val="double" w:sz="4" w:space="0" w:color="auto"/>
               <w:right w:val="nil"/>
             </w:tcBorders>
+          </w:tcPr>
+          <w:p>
+            <w:pPr>
+              <w:spacing w:after="0" w:line="240" w:lineRule="auto"/>
+              <w:rPr>
+                <w:b/>
+                <w:sz w:val="20"/>
+              </w:rPr>
+            </w:pPr>
+          </w:p>
+        </w:tc>
+        <w:tc>
+          <w:tcPr>
+            <w:tcW w:w="8640" w:type="dxa"/>
+            <w:gridSpan w:val="4"/>
+            <w:tcBorders>
+              <w:left w:val="nil"/>
+              <w:bottom w:val="double" w:sz="4" w:space="0" w:color="auto"/>
+              <w:right w:val="nil"/>
+            </w:tcBorders>
             <w:shd w:val="clear" w:color="auto" w:fill="auto"/>
             <w:noWrap/>
             <w:vAlign w:val="bottom"/>
@@ -58,7 +78,21 @@
               <w:rPr>
                 <w:sz w:val="20"/>
               </w:rPr>
-              <w:t>Time frames defining the end-member meteorologic and oceanographic forcing periods.</w:t>
+              <w:t xml:space="preserve">Time frames defining the end-member </w:t>
+            </w:r>
+            <w:proofErr w:type="spellStart"/>
+            <w:r>
+              <w:rPr>
+                <w:sz w:val="20"/>
+              </w:rPr>
+              <w:t>meteorologic</w:t>
+            </w:r>
+            <w:proofErr w:type="spellEnd"/>
+            <w:r>
+              <w:rPr>
+                <w:sz w:val="20"/>
+              </w:rPr>
+              <w:t xml:space="preserve"> and oceanographic forcing periods.</w:t>
             </w:r>
           </w:p>
         </w:tc>
@@ -70,6 +104,7 @@
         <w:tc>
           <w:tcPr>
             <w:tcW w:w="4680" w:type="dxa"/>
+            <w:gridSpan w:val="2"/>
             <w:tcBorders>
               <w:top w:val="double" w:sz="4" w:space="0" w:color="auto"/>
               <w:left w:val="nil"/>
@@ -108,10 +143,7 @@
               <w:bottom w:val="single" w:sz="4" w:space="0" w:color="auto"/>
               <w:right w:val="nil"/>
             </w:tcBorders>
-            <w:shd w:val="clear" w:color="auto" w:fill="auto"/>
-            <w:noWrap/>
             <w:vAlign w:val="bottom"/>
-            <w:hideMark/>
           </w:tcPr>
           <w:p>
             <w:pPr>
@@ -131,13 +163,31 @@
                 <w:color w:val="000000"/>
                 <w:sz w:val="20"/>
               </w:rPr>
-              <w:t>WIND</w:t>
-            </w:r>
-          </w:p>
-        </w:tc>
-        <w:tc>
-          <w:tcPr>
-            <w:tcW w:w="2070" w:type="dxa"/>
+              <w:t>TIDE</w:t>
+            </w:r>
+            <w:r>
+              <w:rPr>
+                <w:rFonts w:eastAsia="Times New Roman" w:cs="Times"/>
+                <w:bCs/>
+                <w:color w:val="000000"/>
+                <w:sz w:val="20"/>
+              </w:rPr>
+              <w:t>/C</w:t>
+            </w:r>
+            <w:r>
+              <w:rPr>
+                <w:rFonts w:eastAsia="Times New Roman" w:cs="Times"/>
+                <w:bCs/>
+                <w:color w:val="000000"/>
+                <w:sz w:val="20"/>
+              </w:rPr>
+              <w:t>ALM</w:t>
+            </w:r>
+          </w:p>
+        </w:tc>
+        <w:tc>
+          <w:tcPr>
+            <w:tcW w:w="1890" w:type="dxa"/>
             <w:tcBorders>
               <w:top w:val="double" w:sz="4" w:space="0" w:color="auto"/>
               <w:left w:val="nil"/>
@@ -147,7 +197,6 @@
             <w:shd w:val="clear" w:color="auto" w:fill="auto"/>
             <w:noWrap/>
             <w:vAlign w:val="bottom"/>
-            <w:hideMark/>
           </w:tcPr>
           <w:p>
             <w:pPr>
@@ -167,31 +216,13 @@
                 <w:color w:val="000000"/>
                 <w:sz w:val="20"/>
               </w:rPr>
-              <w:t>TIDE</w:t>
-            </w:r>
-            <w:r>
-              <w:rPr>
-                <w:rFonts w:eastAsia="Times New Roman" w:cs="Times"/>
-                <w:bCs/>
-                <w:color w:val="000000"/>
-                <w:sz w:val="20"/>
-              </w:rPr>
-              <w:t>/C</w:t>
-            </w:r>
-            <w:r>
-              <w:rPr>
-                <w:rFonts w:eastAsia="Times New Roman" w:cs="Times"/>
-                <w:bCs/>
-                <w:color w:val="000000"/>
-                <w:sz w:val="20"/>
-              </w:rPr>
-              <w:t>ALM</w:t>
-            </w:r>
-          </w:p>
-        </w:tc>
-        <w:tc>
-          <w:tcPr>
-            <w:tcW w:w="1980" w:type="dxa"/>
+              <w:t>WIND</w:t>
+            </w:r>
+          </w:p>
+        </w:tc>
+        <w:tc>
+          <w:tcPr>
+            <w:tcW w:w="2070" w:type="dxa"/>
             <w:tcBorders>
               <w:top w:val="double" w:sz="4" w:space="0" w:color="auto"/>
               <w:left w:val="nil"/>
@@ -201,7 +232,6 @@
             <w:shd w:val="clear" w:color="auto" w:fill="auto"/>
             <w:noWrap/>
             <w:vAlign w:val="bottom"/>
-            <w:hideMark/>
           </w:tcPr>
           <w:p>
             <w:pPr>
@@ -225,6 +255,8 @@
             </w:r>
           </w:p>
         </w:tc>
+        <w:bookmarkStart w:id="0" w:name="_GoBack"/>
+        <w:bookmarkEnd w:id="0"/>
       </w:tr>
       <w:tr>
         <w:trPr>
@@ -233,6 +265,7 @@
         <w:tc>
           <w:tcPr>
             <w:tcW w:w="4680" w:type="dxa"/>
+            <w:gridSpan w:val="2"/>
             <w:tcBorders>
               <w:top w:val="single" w:sz="4" w:space="0" w:color="auto"/>
               <w:left w:val="nil"/>
@@ -292,42 +325,55 @@
               <w:bottom w:val="nil"/>
               <w:right w:val="nil"/>
             </w:tcBorders>
-            <w:shd w:val="clear" w:color="auto" w:fill="auto"/>
-            <w:noWrap/>
             <w:vAlign w:val="bottom"/>
-            <w:hideMark/>
-          </w:tcPr>
-          <w:p>
-            <w:pPr>
-              <w:spacing w:after="0" w:line="240" w:lineRule="auto"/>
-              <w:jc w:val="center"/>
-              <w:rPr>
-                <w:rFonts w:eastAsia="Times New Roman" w:cs="Times"/>
-                <w:color w:val="000000"/>
-                <w:sz w:val="20"/>
-              </w:rPr>
-            </w:pPr>
-            <w:r>
-              <w:rPr>
-                <w:rFonts w:eastAsia="Times New Roman" w:cs="Times"/>
-                <w:color w:val="000000"/>
-                <w:sz w:val="20"/>
-              </w:rPr>
-              <w:t>47-</w:t>
-            </w:r>
-            <w:r>
-              <w:rPr>
-                <w:rFonts w:eastAsia="Times New Roman" w:cs="Times"/>
-                <w:color w:val="000000"/>
-                <w:sz w:val="20"/>
-              </w:rPr>
-              <w:t>50</w:t>
-            </w:r>
-          </w:p>
-        </w:tc>
-        <w:tc>
-          <w:tcPr>
-            <w:tcW w:w="2070" w:type="dxa"/>
+          </w:tcPr>
+          <w:p>
+            <w:pPr>
+              <w:spacing w:after="0" w:line="240" w:lineRule="auto"/>
+              <w:jc w:val="center"/>
+              <w:rPr>
+                <w:rFonts w:eastAsia="Times New Roman" w:cs="Times"/>
+                <w:color w:val="000000"/>
+                <w:sz w:val="20"/>
+              </w:rPr>
+            </w:pPr>
+            <w:r>
+              <w:rPr>
+                <w:rFonts w:eastAsia="Times New Roman" w:cs="Times"/>
+                <w:color w:val="000000"/>
+                <w:sz w:val="20"/>
+              </w:rPr>
+              <w:t>5</w:t>
+            </w:r>
+            <w:r>
+              <w:rPr>
+                <w:rFonts w:eastAsia="Times New Roman" w:cs="Times"/>
+                <w:color w:val="000000"/>
+                <w:sz w:val="20"/>
+              </w:rPr>
+              <w:t>1</w:t>
+            </w:r>
+            <w:r>
+              <w:rPr>
+                <w:rFonts w:eastAsia="Times New Roman" w:cs="Times"/>
+                <w:color w:val="000000"/>
+                <w:sz w:val="20"/>
+              </w:rPr>
+              <w:t>-5</w:t>
+            </w:r>
+            <w:r>
+              <w:rPr>
+                <w:rFonts w:eastAsia="Times New Roman" w:cs="Times"/>
+                <w:color w:val="000000"/>
+                <w:sz w:val="20"/>
+              </w:rPr>
+              <w:t>2</w:t>
+            </w:r>
+          </w:p>
+        </w:tc>
+        <w:tc>
+          <w:tcPr>
+            <w:tcW w:w="1890" w:type="dxa"/>
             <w:tcBorders>
               <w:top w:val="single" w:sz="4" w:space="0" w:color="auto"/>
               <w:left w:val="nil"/>
@@ -337,55 +383,38 @@
             <w:shd w:val="clear" w:color="auto" w:fill="auto"/>
             <w:noWrap/>
             <w:vAlign w:val="bottom"/>
-            <w:hideMark/>
-          </w:tcPr>
-          <w:p>
-            <w:pPr>
-              <w:spacing w:after="0" w:line="240" w:lineRule="auto"/>
-              <w:jc w:val="center"/>
-              <w:rPr>
-                <w:rFonts w:eastAsia="Times New Roman" w:cs="Times"/>
-                <w:color w:val="000000"/>
-                <w:sz w:val="20"/>
-              </w:rPr>
-            </w:pPr>
-            <w:r>
-              <w:rPr>
-                <w:rFonts w:eastAsia="Times New Roman" w:cs="Times"/>
-                <w:color w:val="000000"/>
-                <w:sz w:val="20"/>
-              </w:rPr>
-              <w:t>5</w:t>
-            </w:r>
-            <w:r>
-              <w:rPr>
-                <w:rFonts w:eastAsia="Times New Roman" w:cs="Times"/>
-                <w:color w:val="000000"/>
-                <w:sz w:val="20"/>
-              </w:rPr>
-              <w:t>1</w:t>
-            </w:r>
-            <w:r>
-              <w:rPr>
-                <w:rFonts w:eastAsia="Times New Roman" w:cs="Times"/>
-                <w:color w:val="000000"/>
-                <w:sz w:val="20"/>
-              </w:rPr>
-              <w:t>-5</w:t>
-            </w:r>
-            <w:r>
-              <w:rPr>
-                <w:rFonts w:eastAsia="Times New Roman" w:cs="Times"/>
-                <w:color w:val="000000"/>
-                <w:sz w:val="20"/>
-              </w:rPr>
-              <w:t>2</w:t>
-            </w:r>
-          </w:p>
-        </w:tc>
-        <w:tc>
-          <w:tcPr>
-            <w:tcW w:w="1980" w:type="dxa"/>
+          </w:tcPr>
+          <w:p>
+            <w:pPr>
+              <w:spacing w:after="0" w:line="240" w:lineRule="auto"/>
+              <w:jc w:val="center"/>
+              <w:rPr>
+                <w:rFonts w:eastAsia="Times New Roman" w:cs="Times"/>
+                <w:color w:val="000000"/>
+                <w:sz w:val="20"/>
+              </w:rPr>
+            </w:pPr>
+            <w:r>
+              <w:rPr>
+                <w:rFonts w:eastAsia="Times New Roman" w:cs="Times"/>
+                <w:color w:val="000000"/>
+                <w:sz w:val="20"/>
+              </w:rPr>
+              <w:t>47-</w:t>
+            </w:r>
+            <w:r>
+              <w:rPr>
+                <w:rFonts w:eastAsia="Times New Roman" w:cs="Times"/>
+                <w:color w:val="000000"/>
+                <w:sz w:val="20"/>
+              </w:rPr>
+              <w:t>50</w:t>
+            </w:r>
+          </w:p>
+        </w:tc>
+        <w:tc>
+          <w:tcPr>
+            <w:tcW w:w="2070" w:type="dxa"/>
             <w:tcBorders>
               <w:top w:val="single" w:sz="4" w:space="0" w:color="auto"/>
               <w:left w:val="nil"/>
@@ -395,7 +424,6 @@
             <w:shd w:val="clear" w:color="auto" w:fill="auto"/>
             <w:noWrap/>
             <w:vAlign w:val="bottom"/>
-            <w:hideMark/>
           </w:tcPr>
           <w:p>
             <w:pPr>
@@ -433,6 +461,7 @@
         <w:tc>
           <w:tcPr>
             <w:tcW w:w="4680" w:type="dxa"/>
+            <w:gridSpan w:val="2"/>
             <w:tcBorders>
               <w:top w:val="nil"/>
               <w:left w:val="nil"/>
@@ -474,10 +503,7 @@
               <w:bottom w:val="single" w:sz="4" w:space="0" w:color="auto"/>
               <w:right w:val="nil"/>
             </w:tcBorders>
-            <w:shd w:val="clear" w:color="auto" w:fill="auto"/>
-            <w:noWrap/>
             <w:vAlign w:val="bottom"/>
-            <w:hideMark/>
           </w:tcPr>
           <w:p>
             <w:pPr>
@@ -503,29 +529,29 @@
                 <w:color w:val="000000"/>
                 <w:sz w:val="20"/>
               </w:rPr>
-              <w:t>6</w:t>
-            </w:r>
-            <w:r>
-              <w:rPr>
-                <w:rFonts w:eastAsia="Times New Roman" w:cs="Times"/>
-                <w:color w:val="000000"/>
-                <w:sz w:val="20"/>
-              </w:rPr>
-              <w:t>-2/1</w:t>
-            </w:r>
-            <w:r>
-              <w:rPr>
-                <w:rFonts w:eastAsia="Times New Roman" w:cs="Times"/>
-                <w:color w:val="000000"/>
-                <w:sz w:val="20"/>
-              </w:rPr>
-              <w:t>8</w:t>
-            </w:r>
-          </w:p>
-        </w:tc>
-        <w:tc>
-          <w:tcPr>
-            <w:tcW w:w="2070" w:type="dxa"/>
+              <w:t>9</w:t>
+            </w:r>
+            <w:r>
+              <w:rPr>
+                <w:rFonts w:eastAsia="Times New Roman" w:cs="Times"/>
+                <w:color w:val="000000"/>
+                <w:sz w:val="20"/>
+              </w:rPr>
+              <w:t>-2/</w:t>
+            </w:r>
+            <w:r>
+              <w:rPr>
+                <w:rFonts w:eastAsia="Times New Roman" w:cs="Times"/>
+                <w:color w:val="000000"/>
+                <w:sz w:val="20"/>
+              </w:rPr>
+              <w:t>20</w:t>
+            </w:r>
+          </w:p>
+        </w:tc>
+        <w:tc>
+          <w:tcPr>
+            <w:tcW w:w="1890" w:type="dxa"/>
             <w:tcBorders>
               <w:top w:val="nil"/>
               <w:left w:val="nil"/>
@@ -535,7 +561,6 @@
             <w:shd w:val="clear" w:color="auto" w:fill="auto"/>
             <w:noWrap/>
             <w:vAlign w:val="bottom"/>
-            <w:hideMark/>
           </w:tcPr>
           <w:p>
             <w:pPr>
@@ -561,29 +586,29 @@
                 <w:color w:val="000000"/>
                 <w:sz w:val="20"/>
               </w:rPr>
-              <w:t>9</w:t>
-            </w:r>
-            <w:r>
-              <w:rPr>
-                <w:rFonts w:eastAsia="Times New Roman" w:cs="Times"/>
-                <w:color w:val="000000"/>
-                <w:sz w:val="20"/>
-              </w:rPr>
-              <w:t>-2/</w:t>
-            </w:r>
-            <w:r>
-              <w:rPr>
-                <w:rFonts w:eastAsia="Times New Roman" w:cs="Times"/>
-                <w:color w:val="000000"/>
-                <w:sz w:val="20"/>
-              </w:rPr>
-              <w:t>20</w:t>
-            </w:r>
-          </w:p>
-        </w:tc>
-        <w:tc>
-          <w:tcPr>
-            <w:tcW w:w="1980" w:type="dxa"/>
+              <w:t>6</w:t>
+            </w:r>
+            <w:r>
+              <w:rPr>
+                <w:rFonts w:eastAsia="Times New Roman" w:cs="Times"/>
+                <w:color w:val="000000"/>
+                <w:sz w:val="20"/>
+              </w:rPr>
+              <w:t>-2/1</w:t>
+            </w:r>
+            <w:r>
+              <w:rPr>
+                <w:rFonts w:eastAsia="Times New Roman" w:cs="Times"/>
+                <w:color w:val="000000"/>
+                <w:sz w:val="20"/>
+              </w:rPr>
+              <w:t>8</w:t>
+            </w:r>
+          </w:p>
+        </w:tc>
+        <w:tc>
+          <w:tcPr>
+            <w:tcW w:w="2070" w:type="dxa"/>
             <w:tcBorders>
               <w:top w:val="nil"/>
               <w:left w:val="nil"/>
@@ -593,7 +618,6 @@
             <w:shd w:val="clear" w:color="auto" w:fill="auto"/>
             <w:noWrap/>
             <w:vAlign w:val="bottom"/>
-            <w:hideMark/>
           </w:tcPr>
           <w:p>
             <w:pPr>
@@ -639,6 +663,7 @@
         <w:tc>
           <w:tcPr>
             <w:tcW w:w="4680" w:type="dxa"/>
+            <w:gridSpan w:val="2"/>
             <w:tcBorders>
               <w:top w:val="single" w:sz="4" w:space="0" w:color="auto"/>
               <w:left w:val="nil"/>
@@ -752,8 +777,6 @@
               <w:bottom w:val="nil"/>
               <w:right w:val="nil"/>
             </w:tcBorders>
-            <w:shd w:val="clear" w:color="auto" w:fill="auto"/>
-            <w:noWrap/>
             <w:vAlign w:val="bottom"/>
           </w:tcPr>
           <w:p>
@@ -768,17 +791,17 @@
             </w:pPr>
             <w:r>
               <w:rPr>
-                <w:rFonts w:eastAsia="Times New Roman" w:cs="Times"/>
-                <w:color w:val="000000"/>
-                <w:sz w:val="20"/>
-              </w:rPr>
-              <w:t>14.9, 6.8, 0.4</w:t>
-            </w:r>
-          </w:p>
-        </w:tc>
-        <w:tc>
-          <w:tcPr>
-            <w:tcW w:w="2070" w:type="dxa"/>
+                <w:rFonts w:cs="Times"/>
+                <w:color w:val="000000"/>
+                <w:sz w:val="20"/>
+              </w:rPr>
+              <w:t>12.5, 3.7, 0.7</w:t>
+            </w:r>
+          </w:p>
+        </w:tc>
+        <w:tc>
+          <w:tcPr>
+            <w:tcW w:w="1890" w:type="dxa"/>
             <w:tcBorders>
               <w:top w:val="single" w:sz="4" w:space="0" w:color="auto"/>
               <w:left w:val="nil"/>
@@ -801,17 +824,17 @@
             </w:pPr>
             <w:r>
               <w:rPr>
-                <w:rFonts w:cs="Times"/>
-                <w:color w:val="000000"/>
-                <w:sz w:val="20"/>
-              </w:rPr>
-              <w:t>12.5, 3.7, 0.7</w:t>
-            </w:r>
-          </w:p>
-        </w:tc>
-        <w:tc>
-          <w:tcPr>
-            <w:tcW w:w="1980" w:type="dxa"/>
+                <w:rFonts w:eastAsia="Times New Roman" w:cs="Times"/>
+                <w:color w:val="000000"/>
+                <w:sz w:val="20"/>
+              </w:rPr>
+              <w:t>14.9, 6.8, 0.4</w:t>
+            </w:r>
+          </w:p>
+        </w:tc>
+        <w:tc>
+          <w:tcPr>
+            <w:tcW w:w="2070" w:type="dxa"/>
             <w:tcBorders>
               <w:top w:val="single" w:sz="4" w:space="0" w:color="auto"/>
               <w:left w:val="nil"/>
@@ -827,7 +850,7 @@
               <w:spacing w:after="0" w:line="240" w:lineRule="auto"/>
               <w:jc w:val="center"/>
               <w:rPr>
-                <w:rFonts w:cs="Times"/>
+                <w:rFonts w:eastAsia="Times New Roman" w:cs="Times"/>
                 <w:color w:val="000000"/>
                 <w:sz w:val="20"/>
               </w:rPr>
@@ -850,6 +873,7 @@
         <w:tc>
           <w:tcPr>
             <w:tcW w:w="4680" w:type="dxa"/>
+            <w:gridSpan w:val="2"/>
             <w:tcBorders>
               <w:top w:val="nil"/>
               <w:left w:val="nil"/>
@@ -945,8 +969,6 @@
               <w:bottom w:val="nil"/>
               <w:right w:val="nil"/>
             </w:tcBorders>
-            <w:shd w:val="clear" w:color="auto" w:fill="auto"/>
-            <w:noWrap/>
             <w:vAlign w:val="bottom"/>
           </w:tcPr>
           <w:p>
@@ -965,21 +987,13 @@
                 <w:color w:val="000000"/>
                 <w:sz w:val="20"/>
               </w:rPr>
-              <w:t>7.4 ± 7</w:t>
-            </w:r>
-            <w:r>
-              <w:rPr>
-                <w:rFonts w:cs="Times"/>
-                <w:color w:val="000000"/>
-                <w:sz w:val="20"/>
-              </w:rPr>
-              <w:t>.3</w:t>
-            </w:r>
-          </w:p>
-        </w:tc>
-        <w:tc>
-          <w:tcPr>
-            <w:tcW w:w="2070" w:type="dxa"/>
+              <w:t>5.6 ± 6.1</w:t>
+            </w:r>
+          </w:p>
+        </w:tc>
+        <w:tc>
+          <w:tcPr>
+            <w:tcW w:w="1890" w:type="dxa"/>
             <w:tcBorders>
               <w:top w:val="nil"/>
               <w:left w:val="nil"/>
@@ -1006,29 +1020,13 @@
                 <w:color w:val="000000"/>
                 <w:sz w:val="20"/>
               </w:rPr>
-              <w:t>5.6</w:t>
-            </w:r>
-            <w:r>
-              <w:rPr>
-                <w:rFonts w:cs="Times"/>
-                <w:color w:val="000000"/>
-                <w:sz w:val="20"/>
-              </w:rPr>
-              <w:t xml:space="preserve"> ± </w:t>
-            </w:r>
-            <w:r>
-              <w:rPr>
-                <w:rFonts w:cs="Times"/>
-                <w:color w:val="000000"/>
-                <w:sz w:val="20"/>
-              </w:rPr>
-              <w:t>6.1</w:t>
-            </w:r>
-          </w:p>
-        </w:tc>
-        <w:tc>
-          <w:tcPr>
-            <w:tcW w:w="1980" w:type="dxa"/>
+              <w:t>7.4 ± 7.3</w:t>
+            </w:r>
+          </w:p>
+        </w:tc>
+        <w:tc>
+          <w:tcPr>
+            <w:tcW w:w="2070" w:type="dxa"/>
             <w:tcBorders>
               <w:top w:val="nil"/>
               <w:left w:val="nil"/>
@@ -1079,23 +1077,7 @@
                 <w:color w:val="000000"/>
                 <w:sz w:val="20"/>
               </w:rPr>
-              <w:t>2</w:t>
-            </w:r>
-            <w:r>
-              <w:rPr>
-                <w:rFonts w:cs="Times"/>
-                <w:color w:val="000000"/>
-                <w:sz w:val="20"/>
-              </w:rPr>
-              <w:t xml:space="preserve"> ± </w:t>
-            </w:r>
-            <w:r>
-              <w:rPr>
-                <w:rFonts w:cs="Times"/>
-                <w:color w:val="000000"/>
-                <w:sz w:val="20"/>
-              </w:rPr>
-              <w:t>10.1</w:t>
+              <w:t>2 ± 10.1</w:t>
             </w:r>
           </w:p>
         </w:tc>
@@ -1107,6 +1089,7 @@
         <w:tc>
           <w:tcPr>
             <w:tcW w:w="4680" w:type="dxa"/>
+            <w:gridSpan w:val="2"/>
             <w:tcBorders>
               <w:top w:val="nil"/>
               <w:left w:val="nil"/>
@@ -1134,25 +1117,7 @@
                 <w:color w:val="000000"/>
                 <w:sz w:val="20"/>
               </w:rPr>
-              <w:t>Drifters</w:t>
-            </w:r>
-            <w:r>
-              <w:rPr>
-                <w:rFonts w:cs="Times"/>
-                <w:bCs/>
-                <w:color w:val="000000"/>
-                <w:sz w:val="20"/>
-              </w:rPr>
-              <w:t xml:space="preserve"> average</w:t>
-            </w:r>
-            <w:r>
-              <w:rPr>
-                <w:rFonts w:cs="Times"/>
-                <w:bCs/>
-                <w:color w:val="000000"/>
-                <w:sz w:val="20"/>
-              </w:rPr>
-              <w:t xml:space="preserve"> s</w:t>
+              <w:t>Drifters average s</w:t>
             </w:r>
             <w:r>
               <w:rPr>
@@ -1211,8 +1176,6 @@
               <w:bottom w:val="nil"/>
               <w:right w:val="nil"/>
             </w:tcBorders>
-            <w:shd w:val="clear" w:color="auto" w:fill="auto"/>
-            <w:noWrap/>
             <w:vAlign w:val="bottom"/>
           </w:tcPr>
           <w:p>
@@ -1231,13 +1194,21 @@
                 <w:color w:val="000000"/>
                 <w:sz w:val="20"/>
               </w:rPr>
-              <w:t>1-20</w:t>
-            </w:r>
-          </w:p>
-        </w:tc>
-        <w:tc>
-          <w:tcPr>
-            <w:tcW w:w="2070" w:type="dxa"/>
+              <w:t>1-</w:t>
+            </w:r>
+            <w:r>
+              <w:rPr>
+                <w:rFonts w:cs="Times"/>
+                <w:color w:val="000000"/>
+                <w:sz w:val="20"/>
+              </w:rPr>
+              <w:t>19</w:t>
+            </w:r>
+          </w:p>
+        </w:tc>
+        <w:tc>
+          <w:tcPr>
+            <w:tcW w:w="1890" w:type="dxa"/>
             <w:tcBorders>
               <w:top w:val="nil"/>
               <w:left w:val="nil"/>
@@ -1264,21 +1235,13 @@
                 <w:color w:val="000000"/>
                 <w:sz w:val="20"/>
               </w:rPr>
-              <w:t>1-</w:t>
-            </w:r>
-            <w:r>
-              <w:rPr>
-                <w:rFonts w:cs="Times"/>
-                <w:color w:val="000000"/>
-                <w:sz w:val="20"/>
-              </w:rPr>
-              <w:t>19</w:t>
-            </w:r>
-          </w:p>
-        </w:tc>
-        <w:tc>
-          <w:tcPr>
-            <w:tcW w:w="1980" w:type="dxa"/>
+              <w:t>1-20</w:t>
+            </w:r>
+          </w:p>
+        </w:tc>
+        <w:tc>
+          <w:tcPr>
+            <w:tcW w:w="2070" w:type="dxa"/>
             <w:tcBorders>
               <w:top w:val="nil"/>
               <w:left w:val="nil"/>
@@ -1317,6 +1280,7 @@
         <w:tc>
           <w:tcPr>
             <w:tcW w:w="4680" w:type="dxa"/>
+            <w:gridSpan w:val="2"/>
             <w:tcBorders>
               <w:top w:val="nil"/>
               <w:left w:val="nil"/>
@@ -1449,58 +1413,39 @@
               <w:bottom w:val="nil"/>
               <w:right w:val="nil"/>
             </w:tcBorders>
-            <w:shd w:val="clear" w:color="auto" w:fill="auto"/>
-            <w:noWrap/>
             <w:vAlign w:val="bottom"/>
-            <w:hideMark/>
-          </w:tcPr>
-          <w:p>
-            <w:pPr>
-              <w:spacing w:after="0" w:line="240" w:lineRule="auto"/>
-              <w:jc w:val="center"/>
-              <w:rPr>
-                <w:rFonts w:eastAsia="Times New Roman" w:cs="Times"/>
-                <w:color w:val="000000"/>
-                <w:sz w:val="20"/>
-              </w:rPr>
-            </w:pPr>
-            <w:r>
-              <w:rPr>
-                <w:rFonts w:eastAsia="Times New Roman" w:cs="Times"/>
-                <w:color w:val="000000"/>
-                <w:sz w:val="20"/>
-              </w:rPr>
-              <w:t>8</w:t>
-            </w:r>
-            <w:r>
-              <w:rPr>
-                <w:rFonts w:eastAsia="Times New Roman" w:cs="Times"/>
-                <w:color w:val="000000"/>
-                <w:sz w:val="20"/>
-              </w:rPr>
-              <w:t xml:space="preserve"> </w:t>
-            </w:r>
-            <w:r>
-              <w:rPr>
-                <w:rFonts w:cs="Times"/>
-                <w:color w:val="000000"/>
-                <w:sz w:val="20"/>
-              </w:rPr>
-              <w:t xml:space="preserve">± </w:t>
-            </w:r>
-            <w:r>
-              <w:rPr>
-                <w:rFonts w:cs="Times"/>
-                <w:color w:val="000000"/>
-                <w:sz w:val="20"/>
-              </w:rPr>
-              <w:t>6.5</w:t>
-            </w:r>
-          </w:p>
-        </w:tc>
-        <w:tc>
-          <w:tcPr>
-            <w:tcW w:w="2070" w:type="dxa"/>
+          </w:tcPr>
+          <w:p>
+            <w:pPr>
+              <w:spacing w:after="0" w:line="240" w:lineRule="auto"/>
+              <w:jc w:val="center"/>
+              <w:rPr>
+                <w:rFonts w:eastAsia="Times New Roman" w:cs="Times"/>
+                <w:color w:val="000000"/>
+                <w:sz w:val="20"/>
+              </w:rPr>
+            </w:pPr>
+            <w:r>
+              <w:rPr>
+                <w:rFonts w:eastAsia="Times New Roman" w:cs="Times"/>
+                <w:color w:val="000000"/>
+                <w:sz w:val="20"/>
+              </w:rPr>
+              <w:t xml:space="preserve">7.1 </w:t>
+            </w:r>
+            <w:r>
+              <w:rPr>
+                <w:rFonts w:cs="Times"/>
+                <w:color w:val="000000"/>
+                <w:sz w:val="20"/>
+              </w:rPr>
+              <w:t>± 5.8</w:t>
+            </w:r>
+          </w:p>
+        </w:tc>
+        <w:tc>
+          <w:tcPr>
+            <w:tcW w:w="1890" w:type="dxa"/>
             <w:tcBorders>
               <w:top w:val="nil"/>
               <w:left w:val="nil"/>
@@ -1510,55 +1455,38 @@
             <w:shd w:val="clear" w:color="auto" w:fill="auto"/>
             <w:noWrap/>
             <w:vAlign w:val="bottom"/>
-            <w:hideMark/>
-          </w:tcPr>
-          <w:p>
-            <w:pPr>
-              <w:spacing w:after="0" w:line="240" w:lineRule="auto"/>
-              <w:jc w:val="center"/>
-              <w:rPr>
-                <w:rFonts w:eastAsia="Times New Roman" w:cs="Times"/>
-                <w:color w:val="000000"/>
-                <w:sz w:val="20"/>
-              </w:rPr>
-            </w:pPr>
-            <w:r>
-              <w:rPr>
-                <w:rFonts w:eastAsia="Times New Roman" w:cs="Times"/>
-                <w:color w:val="000000"/>
-                <w:sz w:val="20"/>
-              </w:rPr>
-              <w:t>7.1</w:t>
-            </w:r>
-            <w:r>
-              <w:rPr>
-                <w:rFonts w:eastAsia="Times New Roman" w:cs="Times"/>
-                <w:color w:val="000000"/>
-                <w:sz w:val="20"/>
-              </w:rPr>
-              <w:t xml:space="preserve"> </w:t>
-            </w:r>
-            <w:r>
-              <w:rPr>
-                <w:rFonts w:cs="Times"/>
-                <w:color w:val="000000"/>
-                <w:sz w:val="20"/>
-              </w:rPr>
-              <w:t xml:space="preserve">± </w:t>
-            </w:r>
-            <w:r>
-              <w:rPr>
-                <w:rFonts w:cs="Times"/>
-                <w:color w:val="000000"/>
-                <w:sz w:val="20"/>
-              </w:rPr>
-              <w:t>5.8</w:t>
-            </w:r>
-          </w:p>
-        </w:tc>
-        <w:tc>
-          <w:tcPr>
-            <w:tcW w:w="1980" w:type="dxa"/>
+          </w:tcPr>
+          <w:p>
+            <w:pPr>
+              <w:spacing w:after="0" w:line="240" w:lineRule="auto"/>
+              <w:jc w:val="center"/>
+              <w:rPr>
+                <w:rFonts w:eastAsia="Times New Roman" w:cs="Times"/>
+                <w:color w:val="000000"/>
+                <w:sz w:val="20"/>
+              </w:rPr>
+            </w:pPr>
+            <w:r>
+              <w:rPr>
+                <w:rFonts w:eastAsia="Times New Roman" w:cs="Times"/>
+                <w:color w:val="000000"/>
+                <w:sz w:val="20"/>
+              </w:rPr>
+              <w:t xml:space="preserve">8 </w:t>
+            </w:r>
+            <w:r>
+              <w:rPr>
+                <w:rFonts w:cs="Times"/>
+                <w:color w:val="000000"/>
+                <w:sz w:val="20"/>
+              </w:rPr>
+              <w:t>± 6.5</w:t>
+            </w:r>
+          </w:p>
+        </w:tc>
+        <w:tc>
+          <w:tcPr>
+            <w:tcW w:w="2070" w:type="dxa"/>
             <w:tcBorders>
               <w:top w:val="nil"/>
               <w:left w:val="nil"/>
@@ -1568,57 +1496,32 @@
             <w:shd w:val="clear" w:color="auto" w:fill="auto"/>
             <w:noWrap/>
             <w:vAlign w:val="bottom"/>
-            <w:hideMark/>
-          </w:tcPr>
-          <w:p>
-            <w:pPr>
-              <w:spacing w:after="0" w:line="240" w:lineRule="auto"/>
-              <w:jc w:val="center"/>
-              <w:rPr>
-                <w:rFonts w:eastAsia="Times New Roman" w:cs="Times"/>
-                <w:color w:val="000000"/>
-                <w:sz w:val="20"/>
-              </w:rPr>
-            </w:pPr>
-            <w:r>
-              <w:rPr>
-                <w:rFonts w:eastAsia="Times New Roman" w:cs="Times"/>
-                <w:color w:val="000000"/>
-                <w:sz w:val="20"/>
-              </w:rPr>
-              <w:t>12.</w:t>
-            </w:r>
-            <w:r>
-              <w:rPr>
-                <w:rFonts w:eastAsia="Times New Roman" w:cs="Times"/>
-                <w:color w:val="000000"/>
-                <w:sz w:val="20"/>
-              </w:rPr>
-              <w:t>3</w:t>
-            </w:r>
-            <w:r>
-              <w:rPr>
-                <w:rFonts w:eastAsia="Times New Roman" w:cs="Times"/>
-                <w:color w:val="000000"/>
-                <w:sz w:val="20"/>
-              </w:rPr>
-              <w:t xml:space="preserve"> </w:t>
-            </w:r>
-            <w:r>
-              <w:rPr>
-                <w:rFonts w:cs="Times"/>
-                <w:color w:val="000000"/>
-                <w:sz w:val="20"/>
-              </w:rPr>
-              <w:t xml:space="preserve">± </w:t>
-            </w:r>
-            <w:r>
-              <w:rPr>
-                <w:rFonts w:cs="Times"/>
-                <w:color w:val="000000"/>
-                <w:sz w:val="20"/>
-              </w:rPr>
-              <w:t>8.1</w:t>
+          </w:tcPr>
+          <w:p>
+            <w:pPr>
+              <w:spacing w:after="0" w:line="240" w:lineRule="auto"/>
+              <w:jc w:val="center"/>
+              <w:rPr>
+                <w:rFonts w:eastAsia="Times New Roman" w:cs="Times"/>
+                <w:color w:val="000000"/>
+                <w:sz w:val="20"/>
+              </w:rPr>
+            </w:pPr>
+            <w:r>
+              <w:rPr>
+                <w:rFonts w:eastAsia="Times New Roman" w:cs="Times"/>
+                <w:color w:val="000000"/>
+                <w:sz w:val="20"/>
+              </w:rPr>
+              <w:t xml:space="preserve">12.3 </w:t>
+            </w:r>
+            <w:r>
+              <w:rPr>
+                <w:rFonts w:cs="Times"/>
+                <w:color w:val="000000"/>
+                <w:sz w:val="20"/>
+              </w:rPr>
+              <w:t>± 8.1</w:t>
             </w:r>
           </w:p>
         </w:tc>
@@ -1630,6 +1533,7 @@
         <w:tc>
           <w:tcPr>
             <w:tcW w:w="4680" w:type="dxa"/>
+            <w:gridSpan w:val="2"/>
             <w:tcBorders>
               <w:top w:val="nil"/>
               <w:left w:val="nil"/>
@@ -1689,34 +1593,31 @@
               <w:bottom w:val="double" w:sz="4" w:space="0" w:color="auto"/>
               <w:right w:val="nil"/>
             </w:tcBorders>
-            <w:shd w:val="clear" w:color="auto" w:fill="auto"/>
-            <w:noWrap/>
             <w:vAlign w:val="bottom"/>
-            <w:hideMark/>
-          </w:tcPr>
-          <w:p>
-            <w:pPr>
-              <w:spacing w:after="0" w:line="240" w:lineRule="auto"/>
-              <w:jc w:val="center"/>
-              <w:rPr>
-                <w:rFonts w:eastAsia="Times New Roman" w:cs="Times"/>
-                <w:color w:val="000000"/>
-                <w:sz w:val="20"/>
-              </w:rPr>
-            </w:pPr>
-            <w:r>
-              <w:rPr>
-                <w:rFonts w:eastAsia="Times New Roman" w:cs="Times"/>
-                <w:color w:val="000000"/>
-                <w:sz w:val="20"/>
-              </w:rPr>
-              <w:t>1,314</w:t>
-            </w:r>
-          </w:p>
-        </w:tc>
-        <w:tc>
-          <w:tcPr>
-            <w:tcW w:w="2070" w:type="dxa"/>
+          </w:tcPr>
+          <w:p>
+            <w:pPr>
+              <w:spacing w:after="0" w:line="240" w:lineRule="auto"/>
+              <w:jc w:val="center"/>
+              <w:rPr>
+                <w:rFonts w:eastAsia="Times New Roman" w:cs="Times"/>
+                <w:color w:val="000000"/>
+                <w:sz w:val="20"/>
+              </w:rPr>
+            </w:pPr>
+            <w:r>
+              <w:rPr>
+                <w:rFonts w:eastAsia="Times New Roman" w:cs="Times"/>
+                <w:color w:val="000000"/>
+                <w:sz w:val="20"/>
+              </w:rPr>
+              <w:t>1,580</w:t>
+            </w:r>
+          </w:p>
+        </w:tc>
+        <w:tc>
+          <w:tcPr>
+            <w:tcW w:w="1890" w:type="dxa"/>
             <w:tcBorders>
               <w:top w:val="nil"/>
               <w:left w:val="nil"/>
@@ -1726,31 +1627,30 @@
             <w:shd w:val="clear" w:color="auto" w:fill="auto"/>
             <w:noWrap/>
             <w:vAlign w:val="bottom"/>
-            <w:hideMark/>
-          </w:tcPr>
-          <w:p>
-            <w:pPr>
-              <w:spacing w:after="0" w:line="240" w:lineRule="auto"/>
-              <w:jc w:val="center"/>
-              <w:rPr>
-                <w:rFonts w:eastAsia="Times New Roman" w:cs="Times"/>
-                <w:color w:val="000000"/>
-                <w:sz w:val="20"/>
-              </w:rPr>
-            </w:pPr>
-            <w:r>
-              <w:rPr>
-                <w:rFonts w:eastAsia="Times New Roman" w:cs="Times"/>
-                <w:color w:val="000000"/>
-                <w:sz w:val="20"/>
-              </w:rPr>
-              <w:t>1,580</w:t>
-            </w:r>
-          </w:p>
-        </w:tc>
-        <w:tc>
-          <w:tcPr>
-            <w:tcW w:w="1980" w:type="dxa"/>
+          </w:tcPr>
+          <w:p>
+            <w:pPr>
+              <w:spacing w:after="0" w:line="240" w:lineRule="auto"/>
+              <w:jc w:val="center"/>
+              <w:rPr>
+                <w:rFonts w:eastAsia="Times New Roman" w:cs="Times"/>
+                <w:color w:val="000000"/>
+                <w:sz w:val="20"/>
+              </w:rPr>
+            </w:pPr>
+            <w:r>
+              <w:rPr>
+                <w:rFonts w:eastAsia="Times New Roman" w:cs="Times"/>
+                <w:color w:val="000000"/>
+                <w:sz w:val="20"/>
+              </w:rPr>
+              <w:t>1,314</w:t>
+            </w:r>
+          </w:p>
+        </w:tc>
+        <w:tc>
+          <w:tcPr>
+            <w:tcW w:w="2070" w:type="dxa"/>
             <w:tcBorders>
               <w:top w:val="nil"/>
               <w:left w:val="nil"/>
@@ -1760,7 +1660,6 @@
             <w:shd w:val="clear" w:color="auto" w:fill="auto"/>
             <w:noWrap/>
             <w:vAlign w:val="bottom"/>
-            <w:hideMark/>
           </w:tcPr>
           <w:p>
             <w:pPr>
@@ -9744,13 +9643,23 @@
                 <w:szCs w:val="20"/>
               </w:rPr>
             </w:pPr>
-            <w:r>
-              <w:rPr>
-                <w:rFonts w:cs="Times"/>
-                <w:sz w:val="20"/>
-                <w:szCs w:val="20"/>
-              </w:rPr>
-              <w:t xml:space="preserve">Avg Wind Speed </w:t>
+            <w:proofErr w:type="spellStart"/>
+            <w:r>
+              <w:rPr>
+                <w:rFonts w:cs="Times"/>
+                <w:sz w:val="20"/>
+                <w:szCs w:val="20"/>
+              </w:rPr>
+              <w:t>Avg</w:t>
+            </w:r>
+            <w:proofErr w:type="spellEnd"/>
+            <w:r>
+              <w:rPr>
+                <w:rFonts w:cs="Times"/>
+                <w:sz w:val="20"/>
+                <w:szCs w:val="20"/>
+              </w:rPr>
+              <w:t xml:space="preserve"> Wind Speed </w:t>
             </w:r>
           </w:p>
         </w:tc>
@@ -10142,7 +10051,25 @@
                 <w:sz w:val="20"/>
                 <w:szCs w:val="20"/>
               </w:rPr>
-              <w:t>(deg)</w:t>
+              <w:t>(</w:t>
+            </w:r>
+            <w:proofErr w:type="spellStart"/>
+            <w:r>
+              <w:rPr>
+                <w:rFonts w:cs="Times"/>
+                <w:sz w:val="20"/>
+                <w:szCs w:val="20"/>
+              </w:rPr>
+              <w:t>deg</w:t>
+            </w:r>
+            <w:proofErr w:type="spellEnd"/>
+            <w:r>
+              <w:rPr>
+                <w:rFonts w:cs="Times"/>
+                <w:sz w:val="20"/>
+                <w:szCs w:val="20"/>
+              </w:rPr>
+              <w:t>)</w:t>
             </w:r>
           </w:p>
         </w:tc>
@@ -14722,8 +14649,6 @@
                 <w:szCs w:val="20"/>
               </w:rPr>
             </w:pPr>
-            <w:bookmarkStart w:id="0" w:name="_GoBack"/>
-            <w:bookmarkEnd w:id="0"/>
           </w:p>
         </w:tc>
       </w:tr>
